--- a/manuscript thoughts.docx
+++ b/manuscript thoughts.docx
@@ -1,443 +1,430 @@
 
-<file path=word/document2.xml><?xml version="1.0" encoding="utf-8"?>
-<w:document xmlns:wpc="http://schemas.microsoft.com/office/word/2010/wordprocessingCanvas" xmlns:mc="http://schemas.openxmlformats.org/markup-compatibility/2006" xmlns:o="urn:schemas-microsoft-com:office:office" xmlns:r="http://schemas.openxmlformats.org/officeDocument/2006/relationships" xmlns:m="http://schemas.openxmlformats.org/officeDocument/2006/math" xmlns:v="urn:schemas-microsoft-com:vml" xmlns:wp14="http://schemas.microsoft.com/office/word/2010/wordprocessingDrawing" xmlns:wp="http://schemas.openxmlformats.org/drawingml/2006/wordprocessingDrawing" xmlns:w10="urn:schemas-microsoft-com:office:word" xmlns:w="http://schemas.openxmlformats.org/wordprocessingml/2006/main" xmlns:w14="http://schemas.microsoft.com/office/word/2010/wordml" xmlns:w15="http://schemas.microsoft.com/office/word/2012/wordml" xmlns:wpg="http://schemas.microsoft.com/office/word/2010/wordprocessingGroup" xmlns:wpi="http://schemas.microsoft.com/office/word/2010/wordprocessingInk" xmlns:wne="http://schemas.microsoft.com/office/word/2006/wordml" xmlns:wps="http://schemas.microsoft.com/office/word/2010/wordprocessingShape" mc:Ignorable="w14 w15 wp14">
+<file path=word/document.xml><?xml version="1.0" encoding="utf-8"?>
+<w:document xmlns:wpc="http://schemas.microsoft.com/office/word/2010/wordprocessingCanvas" xmlns:cx="http://schemas.microsoft.com/office/drawing/2014/chartex" xmlns:cx1="http://schemas.microsoft.com/office/drawing/2015/9/8/chartex" xmlns:cx2="http://schemas.microsoft.com/office/drawing/2015/10/21/chartex" xmlns:cx3="http://schemas.microsoft.com/office/drawing/2016/5/9/chartex" xmlns:cx4="http://schemas.microsoft.com/office/drawing/2016/5/10/chartex" xmlns:cx5="http://schemas.microsoft.com/office/drawing/2016/5/11/chartex" xmlns:cx6="http://schemas.microsoft.com/office/drawing/2016/5/12/chartex" xmlns:cx7="http://schemas.microsoft.com/office/drawing/2016/5/13/chartex" xmlns:cx8="http://schemas.microsoft.com/office/drawing/2016/5/14/chartex" xmlns:mc="http://schemas.openxmlformats.org/markup-compatibility/2006" xmlns:aink="http://schemas.microsoft.com/office/drawing/2016/ink" xmlns:am3d="http://schemas.microsoft.com/office/drawing/2017/model3d" xmlns:o="urn:schemas-microsoft-com:office:office" xmlns:r="http://schemas.openxmlformats.org/officeDocument/2006/relationships" xmlns:m="http://schemas.openxmlformats.org/officeDocument/2006/math" xmlns:v="urn:schemas-microsoft-com:vml" xmlns:wp14="http://schemas.microsoft.com/office/word/2010/wordprocessingDrawing" xmlns:wp="http://schemas.openxmlformats.org/drawingml/2006/wordprocessingDrawing" xmlns:w10="urn:schemas-microsoft-com:office:word" xmlns:w="http://schemas.openxmlformats.org/wordprocessingml/2006/main" xmlns:w14="http://schemas.microsoft.com/office/word/2010/wordml" xmlns:w15="http://schemas.microsoft.com/office/word/2012/wordml" xmlns:w16cid="http://schemas.microsoft.com/office/word/2016/wordml/cid" xmlns:w16se="http://schemas.microsoft.com/office/word/2015/wordml/symex" xmlns:wpg="http://schemas.microsoft.com/office/word/2010/wordprocessingGroup" xmlns:wpi="http://schemas.microsoft.com/office/word/2010/wordprocessingInk" xmlns:wne="http://schemas.microsoft.com/office/word/2006/wordml" xmlns:wps="http://schemas.microsoft.com/office/word/2010/wordprocessingShape" mc:Ignorable="w14 w15 w16se w16cid wp14">
   <w:body>
-    <w:p w14:noSpellErr="1">
+    <w:p>
       <w:pPr>
         <w:pStyle w:val="ListParagraph"/>
         <w:numPr>
           <w:ilvl w:val="0"/>
           <w:numId w:val="1"/>
         </w:numPr>
-        <w:rPr>
-          <w:sz w:val="22"/>
-          <w:szCs w:val="22"/>
-        </w:rPr>
-      </w:pPr>
-      <w:r>
-        <w:rPr>
-          <w:rFonts w:ascii="Calibri" w:hAnsi="Calibri" w:eastAsia="Calibri" w:cs="Calibri"/>
-          <w:b w:val="0"/>
-          <w:bCs w:val="0"/>
-          <w:i w:val="0"/>
-          <w:iCs w:val="0"/>
-          <w:noProof w:val="0"/>
-          <w:color w:val="000000" w:themeColor="text1" w:themeTint="FF" w:themeShade="FF"/>
-          <w:sz w:val="24"/>
-          <w:szCs w:val="24"/>
-          <w:lang w:val="en-US"/>
+      </w:pPr>
+      <w:r>
+        <w:rPr>
+          <w:rFonts w:ascii="Calibri" w:eastAsia="Calibri" w:hAnsi="Calibri" w:cs="Calibri"/>
+          <w:color w:val="000000" w:themeColor="text1"/>
+          <w:sz w:val="24"/>
+          <w:szCs w:val="24"/>
         </w:rPr>
         <w:t>Available feature norms and their format</w:t>
       </w:r>
     </w:p>
-    <w:p w14:noSpellErr="1">
+    <w:p>
       <w:pPr>
         <w:pStyle w:val="ListParagraph"/>
         <w:numPr>
           <w:ilvl w:val="0"/>
           <w:numId w:val="1"/>
         </w:numPr>
-        <w:rPr>
-          <w:sz w:val="22"/>
-          <w:szCs w:val="22"/>
-        </w:rPr>
-      </w:pPr>
-      <w:r>
-        <w:rPr>
-          <w:rFonts w:ascii="Calibri" w:hAnsi="Calibri" w:eastAsia="Calibri" w:cs="Calibri"/>
-          <w:b w:val="0"/>
-          <w:bCs w:val="0"/>
-          <w:i w:val="0"/>
-          <w:iCs w:val="0"/>
-          <w:noProof w:val="0"/>
-          <w:color w:val="000000" w:themeColor="text1" w:themeTint="FF" w:themeShade="FF"/>
-          <w:sz w:val="24"/>
-          <w:szCs w:val="24"/>
-          <w:lang w:val="en-US"/>
+      </w:pPr>
+      <w:r>
+        <w:rPr>
+          <w:rFonts w:ascii="Calibri" w:eastAsia="Calibri" w:hAnsi="Calibri" w:cs="Calibri"/>
+          <w:color w:val="000000" w:themeColor="text1"/>
+          <w:sz w:val="24"/>
+          <w:szCs w:val="24"/>
         </w:rPr>
         <w:t>Pointers about how to collect the data</w:t>
       </w:r>
     </w:p>
-    <w:p w14:noSpellErr="1">
+    <w:p>
       <w:pPr>
         <w:pStyle w:val="ListParagraph"/>
         <w:numPr>
           <w:ilvl w:val="1"/>
           <w:numId w:val="1"/>
         </w:numPr>
-        <w:rPr>
-          <w:sz w:val="22"/>
-          <w:szCs w:val="22"/>
-        </w:rPr>
-      </w:pPr>
-      <w:r>
-        <w:rPr>
-          <w:rFonts w:ascii="Calibri" w:hAnsi="Calibri" w:eastAsia="Calibri" w:cs="Calibri"/>
-          <w:b w:val="0"/>
-          <w:bCs w:val="0"/>
-          <w:i w:val="0"/>
-          <w:iCs w:val="0"/>
-          <w:noProof w:val="0"/>
-          <w:color w:val="000000" w:themeColor="text1" w:themeTint="FF" w:themeShade="FF"/>
-          <w:sz w:val="24"/>
-          <w:szCs w:val="24"/>
-          <w:lang w:val="en-US"/>
+      </w:pPr>
+      <w:r>
+        <w:rPr>
+          <w:rFonts w:ascii="Calibri" w:eastAsia="Calibri" w:hAnsi="Calibri" w:cs="Calibri"/>
+          <w:color w:val="000000" w:themeColor="text1"/>
+          <w:sz w:val="24"/>
+          <w:szCs w:val="24"/>
         </w:rPr>
         <w:t>instructions, generation, verification, importance</w:t>
       </w:r>
     </w:p>
-    <w:p w14:noSpellErr="1">
+    <w:p>
       <w:pPr>
         <w:pStyle w:val="ListParagraph"/>
         <w:numPr>
           <w:ilvl w:val="0"/>
           <w:numId w:val="1"/>
         </w:numPr>
-        <w:rPr>
-          <w:sz w:val="22"/>
-          <w:szCs w:val="22"/>
-        </w:rPr>
-      </w:pPr>
-      <w:r>
-        <w:rPr>
-          <w:rFonts w:ascii="Calibri" w:hAnsi="Calibri" w:eastAsia="Calibri" w:cs="Calibri"/>
-          <w:b w:val="0"/>
-          <w:bCs w:val="0"/>
-          <w:i w:val="0"/>
-          <w:iCs w:val="0"/>
-          <w:noProof w:val="0"/>
-          <w:color w:val="000000" w:themeColor="text1" w:themeTint="FF" w:themeShade="FF"/>
-          <w:sz w:val="24"/>
-          <w:szCs w:val="24"/>
-          <w:lang w:val="en-US"/>
+      </w:pPr>
+      <w:r>
+        <w:rPr>
+          <w:rFonts w:ascii="Calibri" w:eastAsia="Calibri" w:hAnsi="Calibri" w:cs="Calibri"/>
+          <w:color w:val="000000" w:themeColor="text1"/>
+          <w:sz w:val="24"/>
+          <w:szCs w:val="24"/>
         </w:rPr>
         <w:t>Typical operations performed on features</w:t>
       </w:r>
     </w:p>
-    <w:p w14:noSpellErr="1">
+    <w:p>
       <w:pPr>
         <w:pStyle w:val="ListParagraph"/>
         <w:numPr>
           <w:ilvl w:val="1"/>
           <w:numId w:val="1"/>
         </w:numPr>
-        <w:rPr>
-          <w:sz w:val="22"/>
-          <w:szCs w:val="22"/>
-        </w:rPr>
-      </w:pPr>
-      <w:r>
-        <w:rPr>
-          <w:rFonts w:ascii="Calibri" w:hAnsi="Calibri" w:eastAsia="Calibri" w:cs="Calibri"/>
-          <w:b w:val="0"/>
-          <w:bCs w:val="0"/>
-          <w:i w:val="0"/>
-          <w:iCs w:val="0"/>
-          <w:noProof w:val="0"/>
-          <w:color w:val="000000" w:themeColor="text1" w:themeTint="FF" w:themeShade="FF"/>
-          <w:sz w:val="24"/>
-          <w:szCs w:val="24"/>
-          <w:lang w:val="en-US"/>
+      </w:pPr>
+      <w:r>
+        <w:rPr>
+          <w:rFonts w:ascii="Calibri" w:eastAsia="Calibri" w:hAnsi="Calibri" w:cs="Calibri"/>
+          <w:color w:val="000000" w:themeColor="text1"/>
+          <w:sz w:val="24"/>
+          <w:szCs w:val="24"/>
         </w:rPr>
         <w:t>stemming, spelling, normalization</w:t>
       </w:r>
     </w:p>
-    <w:p w14:noSpellErr="1">
+    <w:p>
+      <w:pPr>
+        <w:pStyle w:val="ListParagraph"/>
+        <w:numPr>
+          <w:ilvl w:val="2"/>
+          <w:numId w:val="1"/>
+        </w:numPr>
+      </w:pPr>
+      <w:r>
+        <w:rPr>
+          <w:rFonts w:ascii="Calibri" w:eastAsia="Calibri" w:hAnsi="Calibri" w:cs="Calibri"/>
+          <w:color w:val="000000" w:themeColor="text1"/>
+          <w:sz w:val="24"/>
+          <w:szCs w:val="24"/>
+        </w:rPr>
+        <w:t xml:space="preserve">exceptions dictionary </w:t>
+      </w:r>
+    </w:p>
+    <w:p>
+      <w:pPr>
+        <w:pStyle w:val="ListParagraph"/>
+        <w:numPr>
+          <w:ilvl w:val="2"/>
+          <w:numId w:val="1"/>
+        </w:numPr>
+      </w:pPr>
+      <w:r>
+        <w:rPr>
+          <w:rFonts w:ascii="Calibri" w:eastAsia="Calibri" w:hAnsi="Calibri" w:cs="Calibri"/>
+          <w:color w:val="000000" w:themeColor="text1"/>
+          <w:sz w:val="24"/>
+          <w:szCs w:val="24"/>
+        </w:rPr>
+        <w:t>bing spell che</w:t>
+      </w:r>
+      <w:bookmarkStart w:id="0" w:name="_GoBack"/>
+      <w:bookmarkEnd w:id="0"/>
+      <w:r>
+        <w:rPr>
+          <w:rFonts w:ascii="Calibri" w:eastAsia="Calibri" w:hAnsi="Calibri" w:cs="Calibri"/>
+          <w:color w:val="000000" w:themeColor="text1"/>
+          <w:sz w:val="24"/>
+          <w:szCs w:val="24"/>
+        </w:rPr>
+        <w:t>cker service</w:t>
+      </w:r>
+    </w:p>
+    <w:p>
       <w:pPr>
         <w:pStyle w:val="ListParagraph"/>
         <w:numPr>
           <w:ilvl w:val="1"/>
           <w:numId w:val="1"/>
         </w:numPr>
-        <w:rPr>
-          <w:noProof w:val="0"/>
-          <w:sz w:val="22"/>
-          <w:szCs w:val="22"/>
-          <w:lang w:val="en-US"/>
-        </w:rPr>
-      </w:pPr>
-      <w:r>
-        <w:rPr>
-          <w:rFonts w:ascii="Calibri" w:hAnsi="Calibri" w:eastAsia="Calibri" w:cs="Calibri"/>
-          <w:b w:val="0"/>
-          <w:bCs w:val="0"/>
-          <w:i w:val="0"/>
-          <w:iCs w:val="0"/>
-          <w:noProof w:val="0"/>
-          <w:color w:val="000000" w:themeColor="text1" w:themeTint="FF" w:themeShade="FF"/>
-          <w:sz w:val="24"/>
-          <w:szCs w:val="24"/>
-          <w:lang w:val="en-US"/>
-        </w:rPr>
-        <w:t>W</w:t>
-      </w:r>
-      <w:r>
-        <w:rPr>
-          <w:rFonts w:ascii="Calibri" w:hAnsi="Calibri" w:eastAsia="Calibri" w:cs="Calibri"/>
-          <w:b w:val="0"/>
-          <w:bCs w:val="0"/>
-          <w:i w:val="0"/>
-          <w:iCs w:val="0"/>
-          <w:noProof w:val="0"/>
-          <w:color w:val="000000" w:themeColor="text1" w:themeTint="FF" w:themeShade="FF"/>
-          <w:sz w:val="24"/>
-          <w:szCs w:val="24"/>
-          <w:lang w:val="en-US"/>
-        </w:rPr>
-        <w:t>eight</w:t>
-      </w:r>
-      <w:r>
-        <w:rPr>
-          <w:rFonts w:ascii="Calibri" w:hAnsi="Calibri" w:eastAsia="Calibri" w:cs="Calibri"/>
-          <w:b w:val="0"/>
-          <w:bCs w:val="0"/>
-          <w:i w:val="0"/>
-          <w:iCs w:val="0"/>
-          <w:noProof w:val="0"/>
-          <w:color w:val="000000" w:themeColor="text1" w:themeTint="FF" w:themeShade="FF"/>
-          <w:sz w:val="24"/>
-          <w:szCs w:val="24"/>
-          <w:lang w:val="en-US"/>
-        </w:rPr>
-        <w:t xml:space="preserve">ing </w:t>
-      </w:r>
-    </w:p>
-    <w:p w14:noSpellErr="1">
+      </w:pPr>
+      <w:r>
+        <w:rPr>
+          <w:rFonts w:ascii="Calibri" w:eastAsia="Calibri" w:hAnsi="Calibri" w:cs="Calibri"/>
+          <w:color w:val="000000" w:themeColor="text1"/>
+          <w:sz w:val="24"/>
+          <w:szCs w:val="24"/>
+        </w:rPr>
+        <w:t xml:space="preserve">Weighting </w:t>
+      </w:r>
+    </w:p>
+    <w:p>
       <w:pPr>
         <w:pStyle w:val="ListParagraph"/>
         <w:numPr>
           <w:ilvl w:val="1"/>
           <w:numId w:val="1"/>
         </w:numPr>
-        <w:rPr>
-          <w:sz w:val="22"/>
-          <w:szCs w:val="22"/>
-        </w:rPr>
-      </w:pPr>
-      <w:r>
-        <w:rPr>
-          <w:rFonts w:ascii="Calibri" w:hAnsi="Calibri" w:eastAsia="Calibri" w:cs="Calibri"/>
-          <w:b w:val="0"/>
-          <w:bCs w:val="0"/>
-          <w:i w:val="0"/>
-          <w:iCs w:val="0"/>
-          <w:noProof w:val="0"/>
-          <w:color w:val="000000" w:themeColor="text1" w:themeTint="FF" w:themeShade="FF"/>
-          <w:sz w:val="24"/>
-          <w:szCs w:val="24"/>
-          <w:lang w:val="en-US"/>
+      </w:pPr>
+      <w:r>
+        <w:rPr>
+          <w:rFonts w:ascii="Calibri" w:eastAsia="Calibri" w:hAnsi="Calibri" w:cs="Calibri"/>
+          <w:color w:val="000000" w:themeColor="text1"/>
+          <w:sz w:val="24"/>
+          <w:szCs w:val="24"/>
         </w:rPr>
         <w:t>feature type ontologies</w:t>
       </w:r>
     </w:p>
-    <w:p w14:noSpellErr="1">
+    <w:p>
+      <w:pPr>
+        <w:pStyle w:val="ListParagraph"/>
+        <w:numPr>
+          <w:ilvl w:val="1"/>
+          <w:numId w:val="1"/>
+        </w:numPr>
+      </w:pPr>
+      <w:r>
+        <w:rPr>
+          <w:rFonts w:ascii="Calibri" w:eastAsia="Calibri" w:hAnsi="Calibri" w:cs="Calibri"/>
+          <w:color w:val="000000" w:themeColor="text1"/>
+          <w:sz w:val="24"/>
+          <w:szCs w:val="24"/>
+        </w:rPr>
+        <w:t>iden</w:t>
+      </w:r>
+      <w:r>
+        <w:rPr>
+          <w:rFonts w:ascii="Calibri" w:eastAsia="Calibri" w:hAnsi="Calibri" w:cs="Calibri"/>
+          <w:color w:val="000000" w:themeColor="text1"/>
+          <w:sz w:val="24"/>
+          <w:szCs w:val="24"/>
+        </w:rPr>
+        <w:t xml:space="preserve">tify cut off for idiosyncratic features </w:t>
+      </w:r>
+      <w:r>
+        <w:rPr>
+          <w:rFonts w:ascii="Calibri" w:eastAsia="Calibri" w:hAnsi="Calibri" w:cs="Calibri"/>
+          <w:color w:val="000000" w:themeColor="text1"/>
+          <w:sz w:val="24"/>
+          <w:szCs w:val="24"/>
+        </w:rPr>
+        <w:t xml:space="preserve">(should it be necessary?) </w:t>
+      </w:r>
+    </w:p>
+    <w:p>
       <w:pPr>
         <w:pStyle w:val="ListParagraph"/>
         <w:numPr>
           <w:ilvl w:val="0"/>
           <w:numId w:val="1"/>
         </w:numPr>
-        <w:rPr>
-          <w:sz w:val="22"/>
-          <w:szCs w:val="22"/>
-        </w:rPr>
-      </w:pPr>
-      <w:r>
-        <w:rPr>
-          <w:rFonts w:ascii="Calibri" w:hAnsi="Calibri" w:eastAsia="Calibri" w:cs="Calibri"/>
-          <w:b w:val="0"/>
-          <w:bCs w:val="0"/>
-          <w:i w:val="0"/>
-          <w:iCs w:val="0"/>
-          <w:noProof w:val="0"/>
-          <w:color w:val="000000" w:themeColor="text1" w:themeTint="FF" w:themeShade="FF"/>
-          <w:sz w:val="24"/>
-          <w:szCs w:val="24"/>
-          <w:lang w:val="en-US"/>
-        </w:rPr>
-        <w:t>Spec</w:t>
-      </w:r>
-      <w:r>
-        <w:rPr>
-          <w:rFonts w:ascii="Calibri" w:hAnsi="Calibri" w:eastAsia="Calibri" w:cs="Calibri"/>
-          <w:b w:val="0"/>
-          <w:bCs w:val="0"/>
-          <w:i w:val="0"/>
-          <w:iCs w:val="0"/>
-          <w:noProof w:val="0"/>
-          <w:color w:val="000000" w:themeColor="text1" w:themeTint="FF" w:themeShade="FF"/>
-          <w:sz w:val="24"/>
-          <w:szCs w:val="24"/>
-          <w:lang w:val="en-US"/>
-        </w:rPr>
-        <w:t xml:space="preserve">ification </w:t>
-      </w:r>
-      <w:r>
-        <w:rPr>
-          <w:rFonts w:ascii="Calibri" w:hAnsi="Calibri" w:eastAsia="Calibri" w:cs="Calibri"/>
-          <w:b w:val="0"/>
-          <w:bCs w:val="0"/>
-          <w:i w:val="0"/>
-          <w:iCs w:val="0"/>
-          <w:noProof w:val="0"/>
-          <w:color w:val="000000" w:themeColor="text1" w:themeTint="FF" w:themeShade="FF"/>
-          <w:sz w:val="24"/>
-          <w:szCs w:val="24"/>
-          <w:lang w:val="en-US"/>
-        </w:rPr>
-        <w:t>of how this is automated (package description)</w:t>
-      </w:r>
-    </w:p>
-    <w:p w14:noSpellErr="1">
+      </w:pPr>
+      <w:r>
+        <w:rPr>
+          <w:rFonts w:ascii="Calibri" w:eastAsia="Calibri" w:hAnsi="Calibri" w:cs="Calibri"/>
+          <w:color w:val="000000" w:themeColor="text1"/>
+          <w:sz w:val="24"/>
+          <w:szCs w:val="24"/>
+        </w:rPr>
+        <w:t>Specification of how this is automated (package description)</w:t>
+      </w:r>
+    </w:p>
+    <w:p>
       <w:pPr>
         <w:pStyle w:val="ListParagraph"/>
         <w:numPr>
           <w:ilvl w:val="1"/>
           <w:numId w:val="1"/>
         </w:numPr>
-        <w:rPr>
-          <w:sz w:val="22"/>
-          <w:szCs w:val="22"/>
-        </w:rPr>
-      </w:pPr>
-      <w:r>
-        <w:rPr>
-          <w:rFonts w:ascii="Calibri" w:hAnsi="Calibri" w:eastAsia="Calibri" w:cs="Calibri"/>
-          <w:b w:val="0"/>
-          <w:bCs w:val="0"/>
-          <w:i w:val="0"/>
-          <w:iCs w:val="0"/>
-          <w:noProof w:val="0"/>
-          <w:color w:val="000000" w:themeColor="text1" w:themeTint="FF" w:themeShade="FF"/>
-          <w:sz w:val="24"/>
-          <w:szCs w:val="24"/>
-          <w:lang w:val="en-US"/>
+      </w:pPr>
+      <w:r>
+        <w:rPr>
+          <w:rFonts w:ascii="Calibri" w:eastAsia="Calibri" w:hAnsi="Calibri" w:cs="Calibri"/>
+          <w:color w:val="000000" w:themeColor="text1"/>
+          <w:sz w:val="24"/>
+          <w:szCs w:val="24"/>
         </w:rPr>
         <w:t>tests to see if things work: e.g. manual spell checks vs automated ones</w:t>
       </w:r>
     </w:p>
-    <w:p w14:noSpellErr="1">
+    <w:p>
       <w:pPr>
         <w:pStyle w:val="ListParagraph"/>
         <w:numPr>
           <w:ilvl w:val="0"/>
           <w:numId w:val="1"/>
         </w:numPr>
-        <w:rPr>
-          <w:sz w:val="22"/>
-          <w:szCs w:val="22"/>
-        </w:rPr>
-      </w:pPr>
-      <w:r>
-        <w:rPr>
-          <w:rFonts w:ascii="Calibri" w:hAnsi="Calibri" w:eastAsia="Calibri" w:cs="Calibri"/>
-          <w:b w:val="0"/>
-          <w:bCs w:val="0"/>
-          <w:i w:val="0"/>
-          <w:iCs w:val="0"/>
-          <w:noProof w:val="0"/>
-          <w:color w:val="000000" w:themeColor="text1" w:themeTint="FF" w:themeShade="FF"/>
-          <w:sz w:val="24"/>
-          <w:szCs w:val="24"/>
-          <w:lang w:val="en-US"/>
+      </w:pPr>
+      <w:r>
+        <w:rPr>
+          <w:rFonts w:ascii="Calibri" w:eastAsia="Calibri" w:hAnsi="Calibri" w:cs="Calibri"/>
+          <w:color w:val="000000" w:themeColor="text1"/>
+          <w:sz w:val="24"/>
+          <w:szCs w:val="24"/>
         </w:rPr>
         <w:t>Evaluation of the approach</w:t>
       </w:r>
     </w:p>
-    <w:p w14:noSpellErr="1">
+    <w:p>
       <w:pPr>
         <w:pStyle w:val="ListParagraph"/>
         <w:numPr>
           <w:ilvl w:val="1"/>
           <w:numId w:val="1"/>
         </w:numPr>
-        <w:rPr>
-          <w:sz w:val="22"/>
-          <w:szCs w:val="22"/>
-        </w:rPr>
-      </w:pPr>
-      <w:r>
-        <w:rPr>
-          <w:rFonts w:ascii="Calibri" w:hAnsi="Calibri" w:eastAsia="Calibri" w:cs="Calibri"/>
-          <w:b w:val="0"/>
-          <w:bCs w:val="0"/>
-          <w:i w:val="0"/>
-          <w:iCs w:val="0"/>
-          <w:noProof w:val="0"/>
-          <w:color w:val="000000" w:themeColor="text1" w:themeTint="FF" w:themeShade="FF"/>
-          <w:sz w:val="24"/>
-          <w:szCs w:val="24"/>
-          <w:lang w:val="en-US"/>
+      </w:pPr>
+      <w:r>
+        <w:rPr>
+          <w:rFonts w:ascii="Calibri" w:eastAsia="Calibri" w:hAnsi="Calibri" w:cs="Calibri"/>
+          <w:color w:val="000000" w:themeColor="text1"/>
+          <w:sz w:val="24"/>
+          <w:szCs w:val="24"/>
         </w:rPr>
         <w:t>internal (quality, size, consistency)</w:t>
       </w:r>
-    </w:p>
-    <w:p w14:noSpellErr="1">
+      <w:r>
+        <w:rPr>
+          <w:rFonts w:ascii="Calibri" w:eastAsia="Calibri" w:hAnsi="Calibri" w:cs="Calibri"/>
+          <w:color w:val="000000" w:themeColor="text1"/>
+          <w:sz w:val="24"/>
+          <w:szCs w:val="24"/>
+        </w:rPr>
+        <w:t xml:space="preserve"> - </w:t>
+      </w:r>
+      <w:r>
+        <w:rPr>
+          <w:rFonts w:ascii="Calibri" w:eastAsia="Calibri" w:hAnsi="Calibri" w:cs="Calibri"/>
+          <w:color w:val="000000" w:themeColor="text1"/>
+          <w:sz w:val="24"/>
+          <w:szCs w:val="24"/>
+        </w:rPr>
+        <w:t xml:space="preserve">? </w:t>
+      </w:r>
+    </w:p>
+    <w:p>
+      <w:pPr>
+        <w:pStyle w:val="ListParagraph"/>
+        <w:numPr>
+          <w:ilvl w:val="2"/>
+          <w:numId w:val="1"/>
+        </w:numPr>
+      </w:pPr>
+      <w:r>
+        <w:rPr>
+          <w:rFonts w:ascii="Calibri" w:eastAsia="Calibri" w:hAnsi="Calibri" w:cs="Calibri"/>
+          <w:color w:val="000000" w:themeColor="text1"/>
+          <w:sz w:val="24"/>
+          <w:szCs w:val="24"/>
+        </w:rPr>
+        <w:t xml:space="preserve">feature size number of features work </w:t>
+      </w:r>
+    </w:p>
+    <w:p>
+      <w:pPr>
+        <w:pStyle w:val="ListParagraph"/>
+        <w:numPr>
+          <w:ilvl w:val="2"/>
+          <w:numId w:val="1"/>
+        </w:numPr>
+      </w:pPr>
+      <w:r>
+        <w:rPr>
+          <w:rFonts w:ascii="Calibri" w:eastAsia="Calibri" w:hAnsi="Calibri" w:cs="Calibri"/>
+          <w:color w:val="000000" w:themeColor="text1"/>
+          <w:sz w:val="24"/>
+          <w:szCs w:val="24"/>
+        </w:rPr>
+        <w:t xml:space="preserve">classifier for ontology, </w:t>
+      </w:r>
+      <w:r>
+        <w:rPr>
+          <w:rFonts w:ascii="Calibri" w:eastAsia="Calibri" w:hAnsi="Calibri" w:cs="Calibri"/>
+          <w:color w:val="000000" w:themeColor="text1"/>
+          <w:sz w:val="24"/>
+          <w:szCs w:val="24"/>
+        </w:rPr>
+        <w:t xml:space="preserve">compare results to previous work </w:t>
+      </w:r>
+    </w:p>
+    <w:p>
       <w:pPr>
         <w:pStyle w:val="ListParagraph"/>
         <w:numPr>
           <w:ilvl w:val="1"/>
           <w:numId w:val="1"/>
         </w:numPr>
-        <w:rPr>
-          <w:sz w:val="22"/>
-          <w:szCs w:val="22"/>
-        </w:rPr>
-      </w:pPr>
-      <w:r>
-        <w:rPr>
-          <w:rFonts w:ascii="Calibri" w:hAnsi="Calibri" w:eastAsia="Calibri" w:cs="Calibri"/>
-          <w:b w:val="0"/>
-          <w:bCs w:val="0"/>
-          <w:i w:val="0"/>
-          <w:iCs w:val="0"/>
-          <w:noProof w:val="0"/>
-          <w:color w:val="000000" w:themeColor="text1" w:themeTint="FF" w:themeShade="FF"/>
-          <w:sz w:val="24"/>
-          <w:szCs w:val="24"/>
-          <w:lang w:val="en-US"/>
+      </w:pPr>
+      <w:r>
+        <w:rPr>
+          <w:rFonts w:ascii="Calibri" w:eastAsia="Calibri" w:hAnsi="Calibri" w:cs="Calibri"/>
+          <w:color w:val="000000" w:themeColor="text1"/>
+          <w:sz w:val="24"/>
+          <w:szCs w:val="24"/>
         </w:rPr>
         <w:t>externally (categorization, similarity)</w:t>
       </w:r>
-    </w:p>
-    <w:p w14:noSpellErr="1">
+      <w:r>
+        <w:rPr>
+          <w:rFonts w:ascii="Calibri" w:eastAsia="Calibri" w:hAnsi="Calibri" w:cs="Calibri"/>
+          <w:color w:val="000000" w:themeColor="text1"/>
+          <w:sz w:val="24"/>
+          <w:szCs w:val="24"/>
+        </w:rPr>
+        <w:t xml:space="preserve"> </w:t>
+      </w:r>
+      <w:r>
+        <w:rPr>
+          <w:rFonts w:ascii="Calibri" w:eastAsia="Calibri" w:hAnsi="Calibri" w:cs="Calibri"/>
+          <w:color w:val="000000" w:themeColor="text1"/>
+          <w:sz w:val="24"/>
+          <w:szCs w:val="24"/>
+        </w:rPr>
+        <w:t>–</w:t>
+      </w:r>
+      <w:r>
+        <w:rPr>
+          <w:rFonts w:ascii="Calibri" w:eastAsia="Calibri" w:hAnsi="Calibri" w:cs="Calibri"/>
+          <w:color w:val="000000" w:themeColor="text1"/>
+          <w:sz w:val="24"/>
+          <w:szCs w:val="24"/>
+        </w:rPr>
+        <w:t xml:space="preserve"> M</w:t>
+      </w:r>
+      <w:r>
+        <w:rPr>
+          <w:rFonts w:ascii="Calibri" w:eastAsia="Calibri" w:hAnsi="Calibri" w:cs="Calibri"/>
+          <w:color w:val="000000" w:themeColor="text1"/>
+          <w:sz w:val="24"/>
+          <w:szCs w:val="24"/>
+        </w:rPr>
+        <w:t xml:space="preserve">EN dataset, Lapata categorization task </w:t>
+      </w:r>
+    </w:p>
+    <w:p>
       <w:pPr>
         <w:pStyle w:val="ListParagraph"/>
         <w:numPr>
           <w:ilvl w:val="0"/>
           <w:numId w:val="1"/>
         </w:numPr>
-        <w:rPr>
-          <w:sz w:val="22"/>
-          <w:szCs w:val="22"/>
-        </w:rPr>
-      </w:pPr>
-      <w:r>
-        <w:rPr>
-          <w:rFonts w:ascii="Calibri" w:hAnsi="Calibri" w:eastAsia="Calibri" w:cs="Calibri"/>
-          <w:b w:val="0"/>
-          <w:bCs w:val="0"/>
-          <w:i w:val="0"/>
-          <w:iCs w:val="0"/>
-          <w:noProof w:val="0"/>
-          <w:color w:val="000000" w:themeColor="text1" w:themeTint="FF" w:themeShade="FF"/>
-          <w:sz w:val="24"/>
-          <w:szCs w:val="24"/>
-          <w:lang w:val="en-US"/>
+      </w:pPr>
+      <w:r>
+        <w:rPr>
+          <w:rFonts w:ascii="Calibri" w:eastAsia="Calibri" w:hAnsi="Calibri" w:cs="Calibri"/>
+          <w:color w:val="000000" w:themeColor="text1"/>
+          <w:sz w:val="24"/>
+          <w:szCs w:val="24"/>
         </w:rPr>
         <w:t>Challenges and opportunities</w:t>
       </w:r>
     </w:p>
-    <w:p w14:noSpellErr="1">
-      <w:pPr>
-        <w:pStyle w:val="Normal"/>
-      </w:pPr>
+    <w:p>
       <w:r>
         <w:br/>
       </w:r>
     </w:p>
     <w:sectPr>
-      <w:pgSz w:w="12240" w:h="15840" w:orient="portrait"/>
+      <w:pgSz w:w="12240" w:h="15840"/>
       <w:pgMar w:top="1440" w:right="1440" w:bottom="1440" w:left="1440" w:header="720" w:footer="720" w:gutter="0"/>
       <w:cols w:space="720"/>
       <w:docGrid w:linePitch="360"/>
@@ -447,10 +434,12 @@
 </file>
 
 <file path=word/numbering.xml><?xml version="1.0" encoding="utf-8"?>
-<w:numbering xmlns:w="http://schemas.openxmlformats.org/wordprocessingml/2006/main">
-  <w:abstractNum xmlns:w="http://schemas.openxmlformats.org/wordprocessingml/2006/main" w:abstractNumId="1">
-    <w:multiLevelType xmlns:w="http://schemas.openxmlformats.org/wordprocessingml/2006/main" w:val="hybridMultilevel"/>
-    <w:lvl xmlns:w="http://schemas.openxmlformats.org/wordprocessingml/2006/main" w:ilvl="0">
+<w:numbering xmlns:wpc="http://schemas.microsoft.com/office/word/2010/wordprocessingCanvas" xmlns:cx="http://schemas.microsoft.com/office/drawing/2014/chartex" xmlns:cx1="http://schemas.microsoft.com/office/drawing/2015/9/8/chartex" xmlns:cx2="http://schemas.microsoft.com/office/drawing/2015/10/21/chartex" xmlns:cx3="http://schemas.microsoft.com/office/drawing/2016/5/9/chartex" xmlns:cx4="http://schemas.microsoft.com/office/drawing/2016/5/10/chartex" xmlns:cx5="http://schemas.microsoft.com/office/drawing/2016/5/11/chartex" xmlns:cx6="http://schemas.microsoft.com/office/drawing/2016/5/12/chartex" xmlns:cx7="http://schemas.microsoft.com/office/drawing/2016/5/13/chartex" xmlns:cx8="http://schemas.microsoft.com/office/drawing/2016/5/14/chartex" xmlns:mc="http://schemas.openxmlformats.org/markup-compatibility/2006" xmlns:aink="http://schemas.microsoft.com/office/drawing/2016/ink" xmlns:am3d="http://schemas.microsoft.com/office/drawing/2017/model3d" xmlns:o="urn:schemas-microsoft-com:office:office" xmlns:r="http://schemas.openxmlformats.org/officeDocument/2006/relationships" xmlns:m="http://schemas.openxmlformats.org/officeDocument/2006/math" xmlns:v="urn:schemas-microsoft-com:vml" xmlns:wp14="http://schemas.microsoft.com/office/word/2010/wordprocessingDrawing" xmlns:wp="http://schemas.openxmlformats.org/drawingml/2006/wordprocessingDrawing" xmlns:w10="urn:schemas-microsoft-com:office:word" xmlns:w="http://schemas.openxmlformats.org/wordprocessingml/2006/main" xmlns:w14="http://schemas.microsoft.com/office/word/2010/wordml" xmlns:w15="http://schemas.microsoft.com/office/word/2012/wordml" xmlns:w16cid="http://schemas.microsoft.com/office/word/2016/wordml/cid" xmlns:w16se="http://schemas.microsoft.com/office/word/2015/wordml/symex" xmlns:wpg="http://schemas.microsoft.com/office/word/2010/wordprocessingGroup" xmlns:wpi="http://schemas.microsoft.com/office/word/2010/wordprocessingInk" xmlns:wne="http://schemas.microsoft.com/office/word/2006/wordml" xmlns:wps="http://schemas.microsoft.com/office/word/2010/wordprocessingShape" mc:Ignorable="w14 w15 w16se w16cid wp14">
+  <w:abstractNum w:abstractNumId="0" w15:restartNumberingAfterBreak="0">
+    <w:nsid w:val="4EC4698A"/>
+    <w:multiLevelType w:val="hybridMultilevel"/>
+    <w:tmpl w:val="3976C250"/>
+    <w:lvl w:ilvl="0" w:tplc="0CAECF74">
       <w:start w:val="1"/>
       <w:numFmt w:val="decimal"/>
       <w:lvlText w:val="%1."/>
@@ -459,7 +448,7 @@
         <w:ind w:left="720" w:hanging="360"/>
       </w:pPr>
     </w:lvl>
-    <w:lvl xmlns:w="http://schemas.openxmlformats.org/wordprocessingml/2006/main" w:ilvl="1">
+    <w:lvl w:ilvl="1" w:tplc="0FFCB36E">
       <w:start w:val="1"/>
       <w:numFmt w:val="lowerLetter"/>
       <w:lvlText w:val="%2."/>
@@ -468,7 +457,7 @@
         <w:ind w:left="1440" w:hanging="360"/>
       </w:pPr>
     </w:lvl>
-    <w:lvl xmlns:w="http://schemas.openxmlformats.org/wordprocessingml/2006/main" w:ilvl="2">
+    <w:lvl w:ilvl="2" w:tplc="04D609C4">
       <w:start w:val="1"/>
       <w:numFmt w:val="lowerRoman"/>
       <w:lvlText w:val="%3."/>
@@ -477,7 +466,7 @@
         <w:ind w:left="2160" w:hanging="180"/>
       </w:pPr>
     </w:lvl>
-    <w:lvl xmlns:w="http://schemas.openxmlformats.org/wordprocessingml/2006/main" w:ilvl="3">
+    <w:lvl w:ilvl="3" w:tplc="E836104A">
       <w:start w:val="1"/>
       <w:numFmt w:val="decimal"/>
       <w:lvlText w:val="%4."/>
@@ -486,7 +475,7 @@
         <w:ind w:left="2880" w:hanging="360"/>
       </w:pPr>
     </w:lvl>
-    <w:lvl xmlns:w="http://schemas.openxmlformats.org/wordprocessingml/2006/main" w:ilvl="4">
+    <w:lvl w:ilvl="4" w:tplc="2A50A060">
       <w:start w:val="1"/>
       <w:numFmt w:val="lowerLetter"/>
       <w:lvlText w:val="%5."/>
@@ -495,7 +484,7 @@
         <w:ind w:left="3600" w:hanging="360"/>
       </w:pPr>
     </w:lvl>
-    <w:lvl xmlns:w="http://schemas.openxmlformats.org/wordprocessingml/2006/main" w:ilvl="5">
+    <w:lvl w:ilvl="5" w:tplc="F9A0F608">
       <w:start w:val="1"/>
       <w:numFmt w:val="lowerRoman"/>
       <w:lvlText w:val="%6."/>
@@ -504,7 +493,7 @@
         <w:ind w:left="4320" w:hanging="180"/>
       </w:pPr>
     </w:lvl>
-    <w:lvl xmlns:w="http://schemas.openxmlformats.org/wordprocessingml/2006/main" w:ilvl="6">
+    <w:lvl w:ilvl="6" w:tplc="482E8504">
       <w:start w:val="1"/>
       <w:numFmt w:val="decimal"/>
       <w:lvlText w:val="%7."/>
@@ -513,7 +502,7 @@
         <w:ind w:left="5040" w:hanging="360"/>
       </w:pPr>
     </w:lvl>
-    <w:lvl xmlns:w="http://schemas.openxmlformats.org/wordprocessingml/2006/main" w:ilvl="7">
+    <w:lvl w:ilvl="7" w:tplc="94F2AA32">
       <w:start w:val="1"/>
       <w:numFmt w:val="lowerLetter"/>
       <w:lvlText w:val="%8."/>
@@ -522,7 +511,7 @@
         <w:ind w:left="5760" w:hanging="360"/>
       </w:pPr>
     </w:lvl>
-    <w:lvl xmlns:w="http://schemas.openxmlformats.org/wordprocessingml/2006/main" w:ilvl="8">
+    <w:lvl w:ilvl="8" w:tplc="E3A850A6">
       <w:start w:val="1"/>
       <w:numFmt w:val="lowerRoman"/>
       <w:lvlText w:val="%9."/>
@@ -533,17 +522,17 @@
     </w:lvl>
   </w:abstractNum>
   <w:num w:numId="1">
-    <w:abstractNumId w:val="1"/>
+    <w:abstractNumId w:val="0"/>
   </w:num>
 </w:numbering>
 </file>
 
 <file path=word/styles.xml><?xml version="1.0" encoding="utf-8"?>
-<w:styles xmlns:wp14="http://schemas.microsoft.com/office/word/2010/wordprocessingDrawing" xmlns:mc="http://schemas.openxmlformats.org/markup-compatibility/2006" xmlns:r="http://schemas.openxmlformats.org/officeDocument/2006/relationships" xmlns:w="http://schemas.openxmlformats.org/wordprocessingml/2006/main" xmlns:w14="http://schemas.microsoft.com/office/word/2010/wordml" xmlns:w15="http://schemas.microsoft.com/office/word/2012/wordml" mc:Ignorable="w14 w15 wp14">
+<w:styles xmlns:mc="http://schemas.openxmlformats.org/markup-compatibility/2006" xmlns:r="http://schemas.openxmlformats.org/officeDocument/2006/relationships" xmlns:w="http://schemas.openxmlformats.org/wordprocessingml/2006/main" xmlns:w14="http://schemas.microsoft.com/office/word/2010/wordml" xmlns:w15="http://schemas.microsoft.com/office/word/2012/wordml" xmlns:w16cid="http://schemas.microsoft.com/office/word/2016/wordml/cid" xmlns:w16se="http://schemas.microsoft.com/office/word/2015/wordml/symex" mc:Ignorable="w14 w15 w16se w16cid">
   <w:docDefaults>
     <w:rPrDefault>
       <w:rPr>
-        <w:rFonts w:asciiTheme="minorHAnsi" w:hAnsiTheme="minorHAnsi" w:eastAsiaTheme="minorHAnsi" w:cstheme="minorBidi"/>
+        <w:rFonts w:asciiTheme="minorHAnsi" w:eastAsiaTheme="minorHAnsi" w:hAnsiTheme="minorHAnsi" w:cstheme="minorBidi"/>
         <w:sz w:val="22"/>
         <w:szCs w:val="22"/>
         <w:lang w:val="en-US" w:eastAsia="en-US" w:bidi="ar-SA"/>
@@ -555,17 +544,17 @@
       </w:pPr>
     </w:pPrDefault>
   </w:docDefaults>
-  <w:latentStyles w:defLockedState="0" w:defUIPriority="99" w:defSemiHidden="0" w:defUnhideWhenUsed="0" w:defQFormat="0" w:count="371">
+  <w:latentStyles w:defLockedState="0" w:defUIPriority="99" w:defSemiHidden="0" w:defUnhideWhenUsed="0" w:defQFormat="0" w:count="376">
     <w:lsdException w:name="Normal" w:uiPriority="0" w:qFormat="1"/>
     <w:lsdException w:name="heading 1" w:uiPriority="9" w:qFormat="1"/>
-    <w:lsdException w:name="heading 2" w:uiPriority="9" w:semiHidden="1" w:unhideWhenUsed="1" w:qFormat="1"/>
-    <w:lsdException w:name="heading 3" w:uiPriority="9" w:semiHidden="1" w:unhideWhenUsed="1" w:qFormat="1"/>
-    <w:lsdException w:name="heading 4" w:uiPriority="9" w:semiHidden="1" w:unhideWhenUsed="1" w:qFormat="1"/>
-    <w:lsdException w:name="heading 5" w:uiPriority="9" w:semiHidden="1" w:unhideWhenUsed="1" w:qFormat="1"/>
-    <w:lsdException w:name="heading 6" w:uiPriority="9" w:semiHidden="1" w:unhideWhenUsed="1" w:qFormat="1"/>
-    <w:lsdException w:name="heading 7" w:uiPriority="9" w:semiHidden="1" w:unhideWhenUsed="1" w:qFormat="1"/>
-    <w:lsdException w:name="heading 8" w:uiPriority="9" w:semiHidden="1" w:unhideWhenUsed="1" w:qFormat="1"/>
-    <w:lsdException w:name="heading 9" w:uiPriority="9" w:semiHidden="1" w:unhideWhenUsed="1" w:qFormat="1"/>
+    <w:lsdException w:name="heading 2" w:semiHidden="1" w:uiPriority="9" w:unhideWhenUsed="1" w:qFormat="1"/>
+    <w:lsdException w:name="heading 3" w:semiHidden="1" w:uiPriority="9" w:unhideWhenUsed="1" w:qFormat="1"/>
+    <w:lsdException w:name="heading 4" w:semiHidden="1" w:uiPriority="9" w:unhideWhenUsed="1" w:qFormat="1"/>
+    <w:lsdException w:name="heading 5" w:semiHidden="1" w:uiPriority="9" w:unhideWhenUsed="1" w:qFormat="1"/>
+    <w:lsdException w:name="heading 6" w:semiHidden="1" w:uiPriority="9" w:unhideWhenUsed="1" w:qFormat="1"/>
+    <w:lsdException w:name="heading 7" w:semiHidden="1" w:uiPriority="9" w:unhideWhenUsed="1" w:qFormat="1"/>
+    <w:lsdException w:name="heading 8" w:semiHidden="1" w:uiPriority="9" w:unhideWhenUsed="1" w:qFormat="1"/>
+    <w:lsdException w:name="heading 9" w:semiHidden="1" w:uiPriority="9" w:unhideWhenUsed="1" w:qFormat="1"/>
     <w:lsdException w:name="index 1" w:semiHidden="1" w:unhideWhenUsed="1"/>
     <w:lsdException w:name="index 2" w:semiHidden="1" w:unhideWhenUsed="1"/>
     <w:lsdException w:name="index 3" w:semiHidden="1" w:unhideWhenUsed="1"/>
@@ -575,22 +564,22 @@
     <w:lsdException w:name="index 7" w:semiHidden="1" w:unhideWhenUsed="1"/>
     <w:lsdException w:name="index 8" w:semiHidden="1" w:unhideWhenUsed="1"/>
     <w:lsdException w:name="index 9" w:semiHidden="1" w:unhideWhenUsed="1"/>
-    <w:lsdException w:name="toc 1" w:uiPriority="39" w:semiHidden="1" w:unhideWhenUsed="1"/>
-    <w:lsdException w:name="toc 2" w:uiPriority="39" w:semiHidden="1" w:unhideWhenUsed="1"/>
-    <w:lsdException w:name="toc 3" w:uiPriority="39" w:semiHidden="1" w:unhideWhenUsed="1"/>
-    <w:lsdException w:name="toc 4" w:uiPriority="39" w:semiHidden="1" w:unhideWhenUsed="1"/>
-    <w:lsdException w:name="toc 5" w:uiPriority="39" w:semiHidden="1" w:unhideWhenUsed="1"/>
-    <w:lsdException w:name="toc 6" w:uiPriority="39" w:semiHidden="1" w:unhideWhenUsed="1"/>
-    <w:lsdException w:name="toc 7" w:uiPriority="39" w:semiHidden="1" w:unhideWhenUsed="1"/>
-    <w:lsdException w:name="toc 8" w:uiPriority="39" w:semiHidden="1" w:unhideWhenUsed="1"/>
-    <w:lsdException w:name="toc 9" w:uiPriority="39" w:semiHidden="1" w:unhideWhenUsed="1"/>
+    <w:lsdException w:name="toc 1" w:semiHidden="1" w:uiPriority="39" w:unhideWhenUsed="1"/>
+    <w:lsdException w:name="toc 2" w:semiHidden="1" w:uiPriority="39" w:unhideWhenUsed="1"/>
+    <w:lsdException w:name="toc 3" w:semiHidden="1" w:uiPriority="39" w:unhideWhenUsed="1"/>
+    <w:lsdException w:name="toc 4" w:semiHidden="1" w:uiPriority="39" w:unhideWhenUsed="1"/>
+    <w:lsdException w:name="toc 5" w:semiHidden="1" w:uiPriority="39" w:unhideWhenUsed="1"/>
+    <w:lsdException w:name="toc 6" w:semiHidden="1" w:uiPriority="39" w:unhideWhenUsed="1"/>
+    <w:lsdException w:name="toc 7" w:semiHidden="1" w:uiPriority="39" w:unhideWhenUsed="1"/>
+    <w:lsdException w:name="toc 8" w:semiHidden="1" w:uiPriority="39" w:unhideWhenUsed="1"/>
+    <w:lsdException w:name="toc 9" w:semiHidden="1" w:uiPriority="39" w:unhideWhenUsed="1"/>
     <w:lsdException w:name="Normal Indent" w:semiHidden="1" w:unhideWhenUsed="1"/>
     <w:lsdException w:name="footnote text" w:semiHidden="1" w:unhideWhenUsed="1"/>
     <w:lsdException w:name="annotation text" w:semiHidden="1" w:unhideWhenUsed="1"/>
     <w:lsdException w:name="header" w:semiHidden="1" w:unhideWhenUsed="1"/>
     <w:lsdException w:name="footer" w:semiHidden="1" w:unhideWhenUsed="1"/>
     <w:lsdException w:name="index heading" w:semiHidden="1" w:unhideWhenUsed="1"/>
-    <w:lsdException w:name="caption" w:uiPriority="35" w:semiHidden="1" w:unhideWhenUsed="1" w:qFormat="1"/>
+    <w:lsdException w:name="caption" w:semiHidden="1" w:uiPriority="35" w:unhideWhenUsed="1" w:qFormat="1"/>
     <w:lsdException w:name="table of figures" w:semiHidden="1" w:unhideWhenUsed="1"/>
     <w:lsdException w:name="envelope address" w:semiHidden="1" w:unhideWhenUsed="1"/>
     <w:lsdException w:name="envelope return" w:semiHidden="1" w:unhideWhenUsed="1"/>
@@ -621,7 +610,7 @@
     <w:lsdException w:name="Title" w:uiPriority="10" w:qFormat="1"/>
     <w:lsdException w:name="Closing" w:semiHidden="1" w:unhideWhenUsed="1"/>
     <w:lsdException w:name="Signature" w:semiHidden="1" w:unhideWhenUsed="1"/>
-    <w:lsdException w:name="Default Paragraph Font" w:uiPriority="1" w:semiHidden="1" w:unhideWhenUsed="1"/>
+    <w:lsdException w:name="Default Paragraph Font" w:semiHidden="1" w:uiPriority="1" w:unhideWhenUsed="1"/>
     <w:lsdException w:name="Body Text" w:semiHidden="1" w:unhideWhenUsed="1"/>
     <w:lsdException w:name="Body Text Indent" w:semiHidden="1" w:unhideWhenUsed="1"/>
     <w:lsdException w:name="List Continue" w:semiHidden="1" w:unhideWhenUsed="1"/>
@@ -661,7 +650,6 @@
     <w:lsdException w:name="HTML Sample" w:semiHidden="1" w:unhideWhenUsed="1"/>
     <w:lsdException w:name="HTML Typewriter" w:semiHidden="1" w:unhideWhenUsed="1"/>
     <w:lsdException w:name="HTML Variable" w:semiHidden="1" w:unhideWhenUsed="1"/>
-    <w:lsdException w:name="Normal Table" w:semiHidden="1" w:unhideWhenUsed="1"/>
     <w:lsdException w:name="annotation subject" w:semiHidden="1" w:unhideWhenUsed="1"/>
     <w:lsdException w:name="No List" w:semiHidden="1" w:unhideWhenUsed="1"/>
     <w:lsdException w:name="Outline List 1" w:semiHidden="1" w:unhideWhenUsed="1"/>
@@ -704,11 +692,8 @@
     <w:lsdException w:name="Table Contemporary" w:semiHidden="1" w:unhideWhenUsed="1"/>
     <w:lsdException w:name="Table Elegant" w:semiHidden="1" w:unhideWhenUsed="1"/>
     <w:lsdException w:name="Table Professional" w:semiHidden="1" w:unhideWhenUsed="1"/>
-    <w:lsdException w:name="Table Subtle 1" w:semiHidden="1" w:unhideWhenUsed="1"/>
     <w:lsdException w:name="Table Subtle 2" w:semiHidden="1" w:unhideWhenUsed="1"/>
     <w:lsdException w:name="Table Web 1" w:semiHidden="1" w:unhideWhenUsed="1"/>
-    <w:lsdException w:name="Table Web 2" w:semiHidden="1" w:unhideWhenUsed="1"/>
-    <w:lsdException w:name="Table Web 3" w:semiHidden="1" w:unhideWhenUsed="1"/>
     <w:lsdException w:name="Balloon Text" w:semiHidden="1" w:unhideWhenUsed="1"/>
     <w:lsdException w:name="Table Grid" w:uiPriority="39"/>
     <w:lsdException w:name="Table Theme" w:semiHidden="1" w:unhideWhenUsed="1"/>
@@ -821,8 +806,8 @@
     <w:lsdException w:name="Subtle Reference" w:uiPriority="31" w:qFormat="1"/>
     <w:lsdException w:name="Intense Reference" w:uiPriority="32" w:qFormat="1"/>
     <w:lsdException w:name="Book Title" w:uiPriority="33" w:qFormat="1"/>
-    <w:lsdException w:name="Bibliography" w:uiPriority="37" w:semiHidden="1" w:unhideWhenUsed="1"/>
-    <w:lsdException w:name="TOC Heading" w:uiPriority="39" w:semiHidden="1" w:unhideWhenUsed="1" w:qFormat="1"/>
+    <w:lsdException w:name="Bibliography" w:semiHidden="1" w:uiPriority="37" w:unhideWhenUsed="1"/>
+    <w:lsdException w:name="TOC Heading" w:semiHidden="1" w:uiPriority="39" w:unhideWhenUsed="1" w:qFormat="1"/>
     <w:lsdException w:name="Plain Table 1" w:uiPriority="41"/>
     <w:lsdException w:name="Plain Table 2" w:uiPriority="42"/>
     <w:lsdException w:name="Plain Table 3" w:uiPriority="43"/>
@@ -927,18 +912,23 @@
     <w:lsdException w:name="List Table 5 Dark Accent 6" w:uiPriority="50"/>
     <w:lsdException w:name="List Table 6 Colorful Accent 6" w:uiPriority="51"/>
     <w:lsdException w:name="List Table 7 Colorful Accent 6" w:uiPriority="52"/>
+    <w:lsdException w:name="Mention" w:semiHidden="1" w:unhideWhenUsed="1"/>
+    <w:lsdException w:name="Smart Hyperlink" w:semiHidden="1" w:unhideWhenUsed="1"/>
+    <w:lsdException w:name="Hashtag" w:semiHidden="1" w:unhideWhenUsed="1"/>
+    <w:lsdException w:name="Unresolved Mention" w:semiHidden="1" w:unhideWhenUsed="1"/>
+    <w:lsdException w:name="Smart Link" w:semiHidden="1" w:unhideWhenUsed="1"/>
   </w:latentStyles>
-  <w:style w:type="paragraph" w:styleId="Normal" w:default="1">
+  <w:style w:type="paragraph" w:default="1" w:styleId="Normal">
     <w:name w:val="Normal"/>
     <w:qFormat/>
   </w:style>
-  <w:style w:type="character" w:styleId="DefaultParagraphFont" w:default="1">
+  <w:style w:type="character" w:default="1" w:styleId="DefaultParagraphFont">
     <w:name w:val="Default Paragraph Font"/>
     <w:uiPriority w:val="1"/>
     <w:semiHidden/>
     <w:unhideWhenUsed/>
   </w:style>
-  <w:style w:type="table" w:styleId="TableNormal" w:default="1">
+  <w:style w:type="table" w:default="1" w:styleId="TableNormal">
     <w:name w:val="Normal Table"/>
     <w:uiPriority w:val="99"/>
     <w:semiHidden/>
@@ -953,20 +943,20 @@
       </w:tblCellMar>
     </w:tblPr>
   </w:style>
-  <w:style w:type="numbering" w:styleId="NoList" w:default="1">
+  <w:style w:type="numbering" w:default="1" w:styleId="NoList">
     <w:name w:val="No List"/>
     <w:uiPriority w:val="99"/>
     <w:semiHidden/>
     <w:unhideWhenUsed/>
   </w:style>
-  <w:style xmlns:w14="http://schemas.microsoft.com/office/word/2010/wordml" xmlns:mc="http://schemas.openxmlformats.org/markup-compatibility/2006" xmlns:w="http://schemas.openxmlformats.org/wordprocessingml/2006/main" w:type="paragraph" w:styleId="ListParagraph" mc:Ignorable="w14">
-    <w:name xmlns:w="http://schemas.openxmlformats.org/wordprocessingml/2006/main" w:val="List Paragraph"/>
-    <w:basedOn xmlns:w="http://schemas.openxmlformats.org/wordprocessingml/2006/main" w:val="Normal"/>
-    <w:uiPriority xmlns:w="http://schemas.openxmlformats.org/wordprocessingml/2006/main" w:val="34"/>
-    <w:qFormat xmlns:w="http://schemas.openxmlformats.org/wordprocessingml/2006/main"/>
-    <w:pPr xmlns:w="http://schemas.openxmlformats.org/wordprocessingml/2006/main">
-      <w:ind xmlns:w="http://schemas.openxmlformats.org/wordprocessingml/2006/main" w:left="720"/>
-      <w:contextualSpacing xmlns:w="http://schemas.openxmlformats.org/wordprocessingml/2006/main"/>
+  <w:style w:type="paragraph" w:styleId="ListParagraph">
+    <w:name w:val="List Paragraph"/>
+    <w:basedOn w:val="Normal"/>
+    <w:uiPriority w:val="34"/>
+    <w:qFormat/>
+    <w:pPr>
+      <w:ind w:left="720"/>
+      <w:contextualSpacing/>
     </w:pPr>
   </w:style>
 </w:styles>
